--- a/page/eb09/s01/2-page-docx/eb09-s01-0046.docx
+++ b/page/eb09/s01/2-page-docx/eb09-s01-0046.docx
@@ -4,7 +4,7 @@
   <w:body>
     <w:p>
       <w:pPr>
-        <w:pStyle w:val="Style2"/>
+        <w:pStyle w:val="Style3"/>
         <w:keepNext w:val="0"/>
         <w:keepLines w:val="0"/>
         <w:widowControl w:val="0"/>
@@ -16,6 +16,8 @@
       </w:pPr>
       <w:r>
         <w:rPr>
+          <w:rFonts w:ascii="Times New Roman" w:eastAsia="Times New Roman" w:hAnsi="Times New Roman" w:cs="Times New Roman"/>
+          <w:color w:val="000000"/>
           <w:spacing w:val="0"/>
           <w:w w:val="100"/>
           <w:position w:val="0"/>
@@ -26,6 +28,8 @@
       </w:r>
       <w:r>
         <w:rPr>
+          <w:rFonts w:ascii="Times New Roman" w:eastAsia="Times New Roman" w:hAnsi="Times New Roman" w:cs="Times New Roman"/>
+          <w:color w:val="000000"/>
           <w:spacing w:val="0"/>
           <w:w w:val="100"/>
           <w:position w:val="0"/>
@@ -36,6 +40,8 @@
       </w:r>
       <w:r>
         <w:rPr>
+          <w:rFonts w:ascii="Times New Roman" w:eastAsia="Times New Roman" w:hAnsi="Times New Roman" w:cs="Times New Roman"/>
+          <w:color w:val="000000"/>
           <w:spacing w:val="0"/>
           <w:w w:val="100"/>
           <w:position w:val="0"/>
@@ -46,6 +52,8 @@
       </w:r>
       <w:r>
         <w:rPr>
+          <w:rFonts w:ascii="Times New Roman" w:eastAsia="Times New Roman" w:hAnsi="Times New Roman" w:cs="Times New Roman"/>
+          <w:color w:val="000000"/>
           <w:spacing w:val="0"/>
           <w:w w:val="100"/>
           <w:position w:val="0"/>
@@ -56,6 +64,8 @@
       </w:r>
       <w:r>
         <w:rPr>
+          <w:rFonts w:ascii="Times New Roman" w:eastAsia="Times New Roman" w:hAnsi="Times New Roman" w:cs="Times New Roman"/>
+          <w:color w:val="000000"/>
           <w:spacing w:val="0"/>
           <w:w w:val="100"/>
           <w:position w:val="0"/>
@@ -66,8 +76,10 @@
       </w:r>
       <w:r>
         <w:rPr>
+          <w:rFonts w:ascii="Times New Roman" w:eastAsia="Times New Roman" w:hAnsi="Times New Roman" w:cs="Times New Roman"/>
           <w:i/>
           <w:iCs/>
+          <w:color w:val="000000"/>
           <w:spacing w:val="0"/>
           <w:w w:val="100"/>
           <w:position w:val="0"/>
@@ -78,6 +90,8 @@
       </w:r>
       <w:r>
         <w:rPr>
+          <w:rFonts w:ascii="Times New Roman" w:eastAsia="Times New Roman" w:hAnsi="Times New Roman" w:cs="Times New Roman"/>
+          <w:color w:val="000000"/>
           <w:spacing w:val="0"/>
           <w:w w:val="100"/>
           <w:position w:val="0"/>
@@ -88,6 +102,8 @@
       </w:r>
       <w:r>
         <w:rPr>
+          <w:rFonts w:ascii="Times New Roman" w:eastAsia="Times New Roman" w:hAnsi="Times New Roman" w:cs="Times New Roman"/>
+          <w:color w:val="000000"/>
           <w:spacing w:val="0"/>
           <w:w w:val="100"/>
           <w:position w:val="0"/>
@@ -98,6 +114,8 @@
       </w:r>
       <w:r>
         <w:rPr>
+          <w:rFonts w:ascii="Times New Roman" w:eastAsia="Times New Roman" w:hAnsi="Times New Roman" w:cs="Times New Roman"/>
+          <w:color w:val="000000"/>
           <w:spacing w:val="0"/>
           <w:w w:val="100"/>
           <w:position w:val="0"/>
@@ -108,8 +126,10 @@
       </w:r>
       <w:r>
         <w:rPr>
+          <w:rFonts w:ascii="Times New Roman" w:eastAsia="Times New Roman" w:hAnsi="Times New Roman" w:cs="Times New Roman"/>
           <w:i/>
           <w:iCs/>
+          <w:color w:val="000000"/>
           <w:spacing w:val="0"/>
           <w:w w:val="100"/>
           <w:position w:val="0"/>
@@ -120,6 +140,8 @@
       </w:r>
       <w:r>
         <w:rPr>
+          <w:rFonts w:ascii="Times New Roman" w:eastAsia="Times New Roman" w:hAnsi="Times New Roman" w:cs="Times New Roman"/>
+          <w:color w:val="000000"/>
           <w:spacing w:val="0"/>
           <w:w w:val="100"/>
           <w:position w:val="0"/>
@@ -130,6 +152,8 @@
       </w:r>
       <w:r>
         <w:rPr>
+          <w:rFonts w:ascii="Times New Roman" w:eastAsia="Times New Roman" w:hAnsi="Times New Roman" w:cs="Times New Roman"/>
+          <w:color w:val="000000"/>
           <w:spacing w:val="0"/>
           <w:w w:val="100"/>
           <w:position w:val="0"/>
@@ -140,6 +164,8 @@
       </w:r>
       <w:r>
         <w:rPr>
+          <w:rFonts w:ascii="Times New Roman" w:eastAsia="Times New Roman" w:hAnsi="Times New Roman" w:cs="Times New Roman"/>
+          <w:color w:val="000000"/>
           <w:spacing w:val="0"/>
           <w:w w:val="100"/>
           <w:position w:val="0"/>
@@ -150,8 +176,10 @@
       </w:r>
       <w:r>
         <w:rPr>
+          <w:rFonts w:ascii="Times New Roman" w:eastAsia="Times New Roman" w:hAnsi="Times New Roman" w:cs="Times New Roman"/>
           <w:i/>
           <w:iCs/>
+          <w:color w:val="000000"/>
           <w:spacing w:val="0"/>
           <w:w w:val="100"/>
           <w:position w:val="0"/>
@@ -162,6 +190,8 @@
       </w:r>
       <w:r>
         <w:rPr>
+          <w:rFonts w:ascii="Times New Roman" w:eastAsia="Times New Roman" w:hAnsi="Times New Roman" w:cs="Times New Roman"/>
+          <w:color w:val="000000"/>
           <w:spacing w:val="0"/>
           <w:w w:val="100"/>
           <w:position w:val="0"/>
@@ -174,8 +204,10 @@
       </w:r>
       <w:r>
         <w:rPr>
+          <w:rFonts w:ascii="Times New Roman" w:eastAsia="Times New Roman" w:hAnsi="Times New Roman" w:cs="Times New Roman"/>
           <w:i/>
           <w:iCs/>
+          <w:color w:val="000000"/>
           <w:spacing w:val="0"/>
           <w:w w:val="100"/>
           <w:position w:val="0"/>
@@ -186,6 +218,8 @@
       </w:r>
       <w:r>
         <w:rPr>
+          <w:rFonts w:ascii="Times New Roman" w:eastAsia="Times New Roman" w:hAnsi="Times New Roman" w:cs="Times New Roman"/>
+          <w:color w:val="000000"/>
           <w:spacing w:val="0"/>
           <w:w w:val="100"/>
           <w:position w:val="0"/>
@@ -196,8 +230,10 @@
       </w:r>
       <w:r>
         <w:rPr>
+          <w:rFonts w:ascii="Times New Roman" w:eastAsia="Times New Roman" w:hAnsi="Times New Roman" w:cs="Times New Roman"/>
           <w:i/>
           <w:iCs/>
+          <w:color w:val="000000"/>
           <w:spacing w:val="0"/>
           <w:w w:val="100"/>
           <w:position w:val="0"/>
@@ -208,6 +244,8 @@
       </w:r>
       <w:r>
         <w:rPr>
+          <w:rFonts w:ascii="Times New Roman" w:eastAsia="Times New Roman" w:hAnsi="Times New Roman" w:cs="Times New Roman"/>
+          <w:color w:val="000000"/>
           <w:spacing w:val="0"/>
           <w:w w:val="100"/>
           <w:position w:val="0"/>
@@ -218,8 +256,10 @@
       </w:r>
       <w:r>
         <w:rPr>
+          <w:rFonts w:ascii="Times New Roman" w:eastAsia="Times New Roman" w:hAnsi="Times New Roman" w:cs="Times New Roman"/>
           <w:i/>
           <w:iCs/>
+          <w:color w:val="000000"/>
           <w:spacing w:val="0"/>
           <w:w w:val="100"/>
           <w:position w:val="0"/>
@@ -230,6 +270,8 @@
       </w:r>
       <w:r>
         <w:rPr>
+          <w:rFonts w:ascii="Times New Roman" w:eastAsia="Times New Roman" w:hAnsi="Times New Roman" w:cs="Times New Roman"/>
+          <w:color w:val="000000"/>
           <w:spacing w:val="0"/>
           <w:w w:val="100"/>
           <w:position w:val="0"/>
@@ -241,7 +283,7 @@
     </w:p>
     <w:p>
       <w:pPr>
-        <w:pStyle w:val="Style2"/>
+        <w:pStyle w:val="Style3"/>
         <w:keepNext w:val="0"/>
         <w:keepLines w:val="0"/>
         <w:widowControl w:val="0"/>
@@ -253,6 +295,8 @@
       </w:pPr>
       <w:r>
         <w:rPr>
+          <w:rFonts w:ascii="Times New Roman" w:eastAsia="Times New Roman" w:hAnsi="Times New Roman" w:cs="Times New Roman"/>
+          <w:color w:val="000000"/>
           <w:spacing w:val="0"/>
           <w:w w:val="100"/>
           <w:position w:val="0"/>
@@ -267,6 +311,8 @@
       </w:r>
       <w:r>
         <w:rPr>
+          <w:rFonts w:ascii="Times New Roman" w:eastAsia="Times New Roman" w:hAnsi="Times New Roman" w:cs="Times New Roman"/>
+          <w:color w:val="000000"/>
           <w:spacing w:val="0"/>
           <w:w w:val="100"/>
           <w:position w:val="0"/>
@@ -277,6 +323,8 @@
       </w:r>
       <w:r>
         <w:rPr>
+          <w:rFonts w:ascii="Times New Roman" w:eastAsia="Times New Roman" w:hAnsi="Times New Roman" w:cs="Times New Roman"/>
+          <w:color w:val="000000"/>
           <w:spacing w:val="0"/>
           <w:w w:val="100"/>
           <w:position w:val="0"/>
@@ -287,6 +335,8 @@
       </w:r>
       <w:r>
         <w:rPr>
+          <w:rFonts w:ascii="Times New Roman" w:eastAsia="Times New Roman" w:hAnsi="Times New Roman" w:cs="Times New Roman"/>
+          <w:color w:val="000000"/>
           <w:spacing w:val="0"/>
           <w:w w:val="100"/>
           <w:position w:val="0"/>
@@ -297,6 +347,8 @@
       </w:r>
       <w:r>
         <w:rPr>
+          <w:rFonts w:ascii="Times New Roman" w:eastAsia="Times New Roman" w:hAnsi="Times New Roman" w:cs="Times New Roman"/>
+          <w:color w:val="000000"/>
           <w:spacing w:val="0"/>
           <w:w w:val="100"/>
           <w:position w:val="0"/>
@@ -307,6 +359,8 @@
       </w:r>
       <w:r>
         <w:rPr>
+          <w:rFonts w:ascii="Times New Roman" w:eastAsia="Times New Roman" w:hAnsi="Times New Roman" w:cs="Times New Roman"/>
+          <w:color w:val="000000"/>
           <w:spacing w:val="0"/>
           <w:w w:val="100"/>
           <w:position w:val="0"/>
@@ -317,6 +371,8 @@
       </w:r>
       <w:r>
         <w:rPr>
+          <w:rFonts w:ascii="Times New Roman" w:eastAsia="Times New Roman" w:hAnsi="Times New Roman" w:cs="Times New Roman"/>
+          <w:color w:val="000000"/>
           <w:spacing w:val="0"/>
           <w:w w:val="100"/>
           <w:position w:val="0"/>
@@ -327,8 +383,10 @@
       </w:r>
       <w:r>
         <w:rPr>
+          <w:rFonts w:ascii="Times New Roman" w:eastAsia="Times New Roman" w:hAnsi="Times New Roman" w:cs="Times New Roman"/>
           <w:i/>
           <w:iCs/>
+          <w:color w:val="000000"/>
           <w:spacing w:val="0"/>
           <w:w w:val="100"/>
           <w:position w:val="0"/>
@@ -339,6 +397,8 @@
       </w:r>
       <w:r>
         <w:rPr>
+          <w:rFonts w:ascii="Times New Roman" w:eastAsia="Times New Roman" w:hAnsi="Times New Roman" w:cs="Times New Roman"/>
+          <w:color w:val="000000"/>
           <w:spacing w:val="0"/>
           <w:w w:val="100"/>
           <w:position w:val="0"/>
@@ -349,6 +409,8 @@
       </w:r>
       <w:r>
         <w:rPr>
+          <w:rFonts w:ascii="Times New Roman" w:eastAsia="Times New Roman" w:hAnsi="Times New Roman" w:cs="Times New Roman"/>
+          <w:color w:val="000000"/>
           <w:spacing w:val="0"/>
           <w:w w:val="100"/>
           <w:position w:val="0"/>
@@ -363,8 +425,10 @@
       </w:r>
       <w:r>
         <w:rPr>
+          <w:rFonts w:ascii="Times New Roman" w:eastAsia="Times New Roman" w:hAnsi="Times New Roman" w:cs="Times New Roman"/>
           <w:i/>
           <w:iCs/>
+          <w:color w:val="000000"/>
           <w:spacing w:val="0"/>
           <w:w w:val="100"/>
           <w:position w:val="0"/>
@@ -375,6 +439,8 @@
       </w:r>
       <w:r>
         <w:rPr>
+          <w:rFonts w:ascii="Times New Roman" w:eastAsia="Times New Roman" w:hAnsi="Times New Roman" w:cs="Times New Roman"/>
+          <w:color w:val="000000"/>
           <w:spacing w:val="0"/>
           <w:w w:val="100"/>
           <w:position w:val="0"/>
@@ -388,7 +454,7 @@
     </w:p>
     <w:p>
       <w:pPr>
-        <w:pStyle w:val="Style2"/>
+        <w:pStyle w:val="Style3"/>
         <w:keepNext w:val="0"/>
         <w:keepLines w:val="0"/>
         <w:widowControl w:val="0"/>
@@ -400,6 +466,8 @@
       </w:pPr>
       <w:r>
         <w:rPr>
+          <w:rFonts w:ascii="Times New Roman" w:eastAsia="Times New Roman" w:hAnsi="Times New Roman" w:cs="Times New Roman"/>
+          <w:color w:val="000000"/>
           <w:spacing w:val="0"/>
           <w:w w:val="100"/>
           <w:position w:val="0"/>
@@ -410,8 +478,10 @@
       </w:r>
       <w:r>
         <w:rPr>
+          <w:rFonts w:ascii="Times New Roman" w:eastAsia="Times New Roman" w:hAnsi="Times New Roman" w:cs="Times New Roman"/>
           <w:i/>
           <w:iCs/>
+          <w:color w:val="000000"/>
           <w:spacing w:val="0"/>
           <w:w w:val="100"/>
           <w:position w:val="0"/>
@@ -422,6 +492,8 @@
       </w:r>
       <w:r>
         <w:rPr>
+          <w:rFonts w:ascii="Times New Roman" w:eastAsia="Times New Roman" w:hAnsi="Times New Roman" w:cs="Times New Roman"/>
+          <w:color w:val="000000"/>
           <w:spacing w:val="0"/>
           <w:w w:val="100"/>
           <w:position w:val="0"/>
@@ -434,6 +506,8 @@
       </w:r>
       <w:r>
         <w:rPr>
+          <w:rFonts w:ascii="Times New Roman" w:eastAsia="Times New Roman" w:hAnsi="Times New Roman" w:cs="Times New Roman"/>
+          <w:color w:val="000000"/>
           <w:spacing w:val="0"/>
           <w:w w:val="100"/>
           <w:position w:val="0"/>
@@ -444,6 +518,8 @@
       </w:r>
       <w:r>
         <w:rPr>
+          <w:rFonts w:ascii="Times New Roman" w:eastAsia="Times New Roman" w:hAnsi="Times New Roman" w:cs="Times New Roman"/>
+          <w:color w:val="000000"/>
           <w:spacing w:val="0"/>
           <w:w w:val="100"/>
           <w:position w:val="0"/>
@@ -458,8 +534,10 @@
       </w:r>
       <w:r>
         <w:rPr>
+          <w:rFonts w:ascii="Times New Roman" w:eastAsia="Times New Roman" w:hAnsi="Times New Roman" w:cs="Times New Roman"/>
           <w:i/>
           <w:iCs/>
+          <w:color w:val="000000"/>
           <w:spacing w:val="0"/>
           <w:w w:val="100"/>
           <w:position w:val="0"/>
@@ -470,6 +548,8 @@
       </w:r>
       <w:r>
         <w:rPr>
+          <w:rFonts w:ascii="Times New Roman" w:eastAsia="Times New Roman" w:hAnsi="Times New Roman" w:cs="Times New Roman"/>
+          <w:color w:val="000000"/>
           <w:spacing w:val="0"/>
           <w:w w:val="100"/>
           <w:position w:val="0"/>
@@ -480,6 +560,8 @@
       </w:r>
       <w:r>
         <w:rPr>
+          <w:rFonts w:ascii="Times New Roman" w:eastAsia="Times New Roman" w:hAnsi="Times New Roman" w:cs="Times New Roman"/>
+          <w:color w:val="000000"/>
           <w:spacing w:val="0"/>
           <w:w w:val="100"/>
           <w:position w:val="0"/>
@@ -490,8 +572,10 @@
       </w:r>
       <w:r>
         <w:rPr>
+          <w:rFonts w:ascii="Times New Roman" w:eastAsia="Times New Roman" w:hAnsi="Times New Roman" w:cs="Times New Roman"/>
           <w:i/>
           <w:iCs/>
+          <w:color w:val="000000"/>
           <w:spacing w:val="0"/>
           <w:w w:val="100"/>
           <w:position w:val="0"/>
@@ -502,6 +586,8 @@
       </w:r>
       <w:r>
         <w:rPr>
+          <w:rFonts w:ascii="Times New Roman" w:eastAsia="Times New Roman" w:hAnsi="Times New Roman" w:cs="Times New Roman"/>
+          <w:color w:val="000000"/>
           <w:spacing w:val="0"/>
           <w:w w:val="100"/>
           <w:position w:val="0"/>
@@ -514,8 +600,10 @@
       </w:r>
       <w:r>
         <w:rPr>
+          <w:rFonts w:ascii="Times New Roman" w:eastAsia="Times New Roman" w:hAnsi="Times New Roman" w:cs="Times New Roman"/>
           <w:i/>
           <w:iCs/>
+          <w:color w:val="000000"/>
           <w:spacing w:val="0"/>
           <w:w w:val="100"/>
           <w:position w:val="0"/>
@@ -526,6 +614,8 @@
       </w:r>
       <w:r>
         <w:rPr>
+          <w:rFonts w:ascii="Times New Roman" w:eastAsia="Times New Roman" w:hAnsi="Times New Roman" w:cs="Times New Roman"/>
+          <w:color w:val="000000"/>
           <w:spacing w:val="0"/>
           <w:w w:val="100"/>
           <w:position w:val="0"/>
@@ -537,7 +627,7 @@
     </w:p>
     <w:p>
       <w:pPr>
-        <w:pStyle w:val="Style2"/>
+        <w:pStyle w:val="Style3"/>
         <w:keepNext w:val="0"/>
         <w:keepLines w:val="0"/>
         <w:widowControl w:val="0"/>
@@ -549,6 +639,8 @@
       </w:pPr>
       <w:r>
         <w:rPr>
+          <w:rFonts w:ascii="Times New Roman" w:eastAsia="Times New Roman" w:hAnsi="Times New Roman" w:cs="Times New Roman"/>
+          <w:color w:val="000000"/>
           <w:spacing w:val="0"/>
           <w:w w:val="100"/>
           <w:position w:val="0"/>
@@ -562,7 +654,7 @@
     </w:p>
     <w:p>
       <w:pPr>
-        <w:pStyle w:val="Style2"/>
+        <w:pStyle w:val="Style3"/>
         <w:keepNext w:val="0"/>
         <w:keepLines w:val="0"/>
         <w:widowControl w:val="0"/>
@@ -577,6 +669,8 @@
       </w:pPr>
       <w:r>
         <w:rPr>
+          <w:rFonts w:ascii="Times New Roman" w:eastAsia="Times New Roman" w:hAnsi="Times New Roman" w:cs="Times New Roman"/>
+          <w:color w:val="000000"/>
           <w:spacing w:val="0"/>
           <w:w w:val="100"/>
           <w:position w:val="0"/>
@@ -587,8 +681,10 @@
       </w:r>
       <w:r>
         <w:rPr>
+          <w:rFonts w:ascii="Times New Roman" w:eastAsia="Times New Roman" w:hAnsi="Times New Roman" w:cs="Times New Roman"/>
           <w:i/>
           <w:iCs/>
+          <w:color w:val="000000"/>
           <w:spacing w:val="0"/>
           <w:w w:val="100"/>
           <w:position w:val="0"/>
@@ -599,6 +695,8 @@
       </w:r>
       <w:r>
         <w:rPr>
+          <w:rFonts w:ascii="Times New Roman" w:eastAsia="Times New Roman" w:hAnsi="Times New Roman" w:cs="Times New Roman"/>
+          <w:color w:val="000000"/>
           <w:spacing w:val="0"/>
           <w:w w:val="100"/>
           <w:position w:val="0"/>
@@ -609,6 +707,8 @@
       </w:r>
       <w:r>
         <w:rPr>
+          <w:rFonts w:ascii="Times New Roman" w:eastAsia="Times New Roman" w:hAnsi="Times New Roman" w:cs="Times New Roman"/>
+          <w:color w:val="000000"/>
           <w:spacing w:val="0"/>
           <w:w w:val="100"/>
           <w:position w:val="0"/>
@@ -621,6 +721,8 @@
       </w:r>
       <w:r>
         <w:rPr>
+          <w:rFonts w:ascii="Times New Roman" w:eastAsia="Times New Roman" w:hAnsi="Times New Roman" w:cs="Times New Roman"/>
+          <w:color w:val="000000"/>
           <w:spacing w:val="0"/>
           <w:w w:val="100"/>
           <w:position w:val="0"/>
@@ -631,6 +733,8 @@
       </w:r>
       <w:r>
         <w:rPr>
+          <w:rFonts w:ascii="Times New Roman" w:eastAsia="Times New Roman" w:hAnsi="Times New Roman" w:cs="Times New Roman"/>
+          <w:color w:val="000000"/>
           <w:spacing w:val="0"/>
           <w:w w:val="100"/>
           <w:position w:val="0"/>
@@ -641,6 +745,8 @@
       </w:r>
       <w:r>
         <w:rPr>
+          <w:rFonts w:ascii="Times New Roman" w:eastAsia="Times New Roman" w:hAnsi="Times New Roman" w:cs="Times New Roman"/>
+          <w:color w:val="000000"/>
           <w:spacing w:val="0"/>
           <w:w w:val="100"/>
           <w:position w:val="0"/>
@@ -651,6 +757,8 @@
       </w:r>
       <w:r>
         <w:rPr>
+          <w:rFonts w:ascii="Times New Roman" w:eastAsia="Times New Roman" w:hAnsi="Times New Roman" w:cs="Times New Roman"/>
+          <w:color w:val="000000"/>
           <w:spacing w:val="0"/>
           <w:w w:val="100"/>
           <w:position w:val="0"/>
@@ -661,6 +769,8 @@
       </w:r>
       <w:r>
         <w:rPr>
+          <w:rFonts w:ascii="Times New Roman" w:eastAsia="Times New Roman" w:hAnsi="Times New Roman" w:cs="Times New Roman"/>
+          <w:color w:val="000000"/>
           <w:spacing w:val="0"/>
           <w:w w:val="100"/>
           <w:position w:val="0"/>
@@ -671,6 +781,8 @@
       </w:r>
       <w:r>
         <w:rPr>
+          <w:rFonts w:ascii="Times New Roman" w:eastAsia="Times New Roman" w:hAnsi="Times New Roman" w:cs="Times New Roman"/>
+          <w:color w:val="000000"/>
           <w:spacing w:val="0"/>
           <w:w w:val="100"/>
           <w:position w:val="0"/>
@@ -681,6 +793,8 @@
       </w:r>
       <w:r>
         <w:rPr>
+          <w:rFonts w:ascii="Times New Roman" w:eastAsia="Times New Roman" w:hAnsi="Times New Roman" w:cs="Times New Roman"/>
+          <w:color w:val="000000"/>
           <w:spacing w:val="0"/>
           <w:w w:val="100"/>
           <w:position w:val="0"/>
@@ -691,6 +805,8 @@
       </w:r>
       <w:r>
         <w:rPr>
+          <w:rFonts w:ascii="Times New Roman" w:eastAsia="Times New Roman" w:hAnsi="Times New Roman" w:cs="Times New Roman"/>
+          <w:color w:val="000000"/>
           <w:spacing w:val="0"/>
           <w:w w:val="100"/>
           <w:position w:val="0"/>
@@ -701,6 +817,8 @@
       </w:r>
       <w:r>
         <w:rPr>
+          <w:rFonts w:ascii="Times New Roman" w:eastAsia="Times New Roman" w:hAnsi="Times New Roman" w:cs="Times New Roman"/>
+          <w:color w:val="000000"/>
           <w:spacing w:val="0"/>
           <w:w w:val="100"/>
           <w:position w:val="0"/>
@@ -711,6 +829,8 @@
       </w:r>
       <w:r>
         <w:rPr>
+          <w:rFonts w:ascii="Times New Roman" w:eastAsia="Times New Roman" w:hAnsi="Times New Roman" w:cs="Times New Roman"/>
+          <w:color w:val="000000"/>
           <w:spacing w:val="0"/>
           <w:w w:val="100"/>
           <w:position w:val="0"/>
@@ -721,6 +841,8 @@
       </w:r>
       <w:r>
         <w:rPr>
+          <w:rFonts w:ascii="Times New Roman" w:eastAsia="Times New Roman" w:hAnsi="Times New Roman" w:cs="Times New Roman"/>
+          <w:color w:val="000000"/>
           <w:spacing w:val="0"/>
           <w:w w:val="100"/>
           <w:position w:val="0"/>
@@ -731,6 +853,8 @@
       </w:r>
       <w:r>
         <w:rPr>
+          <w:rFonts w:ascii="Times New Roman" w:eastAsia="Times New Roman" w:hAnsi="Times New Roman" w:cs="Times New Roman"/>
+          <w:color w:val="000000"/>
           <w:spacing w:val="0"/>
           <w:w w:val="100"/>
           <w:position w:val="0"/>
@@ -741,6 +865,8 @@
       </w:r>
       <w:r>
         <w:rPr>
+          <w:rFonts w:ascii="Times New Roman" w:eastAsia="Times New Roman" w:hAnsi="Times New Roman" w:cs="Times New Roman"/>
+          <w:color w:val="000000"/>
           <w:spacing w:val="0"/>
           <w:w w:val="100"/>
           <w:position w:val="0"/>
@@ -751,6 +877,8 @@
       </w:r>
       <w:r>
         <w:rPr>
+          <w:rFonts w:ascii="Times New Roman" w:eastAsia="Times New Roman" w:hAnsi="Times New Roman" w:cs="Times New Roman"/>
+          <w:color w:val="000000"/>
           <w:spacing w:val="0"/>
           <w:w w:val="100"/>
           <w:position w:val="0"/>
@@ -761,6 +889,8 @@
       </w:r>
       <w:r>
         <w:rPr>
+          <w:rFonts w:ascii="Times New Roman" w:eastAsia="Times New Roman" w:hAnsi="Times New Roman" w:cs="Times New Roman"/>
+          <w:color w:val="000000"/>
           <w:spacing w:val="0"/>
           <w:w w:val="100"/>
           <w:position w:val="0"/>
@@ -771,6 +901,8 @@
       </w:r>
       <w:r>
         <w:rPr>
+          <w:rFonts w:ascii="Times New Roman" w:eastAsia="Times New Roman" w:hAnsi="Times New Roman" w:cs="Times New Roman"/>
+          <w:color w:val="000000"/>
           <w:spacing w:val="0"/>
           <w:w w:val="100"/>
           <w:position w:val="0"/>
@@ -781,6 +913,8 @@
       </w:r>
       <w:r>
         <w:rPr>
+          <w:rFonts w:ascii="Times New Roman" w:eastAsia="Times New Roman" w:hAnsi="Times New Roman" w:cs="Times New Roman"/>
+          <w:color w:val="000000"/>
           <w:spacing w:val="0"/>
           <w:w w:val="100"/>
           <w:position w:val="0"/>
@@ -791,6 +925,8 @@
       </w:r>
       <w:r>
         <w:rPr>
+          <w:rFonts w:ascii="Times New Roman" w:eastAsia="Times New Roman" w:hAnsi="Times New Roman" w:cs="Times New Roman"/>
+          <w:color w:val="000000"/>
           <w:spacing w:val="0"/>
           <w:w w:val="100"/>
           <w:position w:val="0"/>
@@ -801,6 +937,8 @@
       </w:r>
       <w:r>
         <w:rPr>
+          <w:rFonts w:ascii="Times New Roman" w:eastAsia="Times New Roman" w:hAnsi="Times New Roman" w:cs="Times New Roman"/>
+          <w:color w:val="000000"/>
           <w:spacing w:val="0"/>
           <w:w w:val="100"/>
           <w:position w:val="0"/>
@@ -811,6 +949,8 @@
       </w:r>
       <w:r>
         <w:rPr>
+          <w:rFonts w:ascii="Times New Roman" w:eastAsia="Times New Roman" w:hAnsi="Times New Roman" w:cs="Times New Roman"/>
+          <w:color w:val="000000"/>
           <w:spacing w:val="0"/>
           <w:w w:val="100"/>
           <w:position w:val="0"/>
@@ -821,6 +961,8 @@
       </w:r>
       <w:r>
         <w:rPr>
+          <w:rFonts w:ascii="Times New Roman" w:eastAsia="Times New Roman" w:hAnsi="Times New Roman" w:cs="Times New Roman"/>
+          <w:color w:val="000000"/>
           <w:spacing w:val="0"/>
           <w:w w:val="100"/>
           <w:position w:val="0"/>
@@ -831,6 +973,8 @@
       </w:r>
       <w:r>
         <w:rPr>
+          <w:rFonts w:ascii="Times New Roman" w:eastAsia="Times New Roman" w:hAnsi="Times New Roman" w:cs="Times New Roman"/>
+          <w:color w:val="000000"/>
           <w:spacing w:val="0"/>
           <w:w w:val="100"/>
           <w:position w:val="0"/>
@@ -847,8 +991,10 @@
       </w:r>
       <w:r>
         <w:rPr>
+          <w:rFonts w:ascii="Times New Roman" w:eastAsia="Times New Roman" w:hAnsi="Times New Roman" w:cs="Times New Roman"/>
           <w:i/>
           <w:iCs/>
+          <w:color w:val="000000"/>
           <w:spacing w:val="0"/>
           <w:w w:val="100"/>
           <w:position w:val="0"/>
@@ -859,6 +1005,8 @@
       </w:r>
       <w:r>
         <w:rPr>
+          <w:rFonts w:ascii="Times New Roman" w:eastAsia="Times New Roman" w:hAnsi="Times New Roman" w:cs="Times New Roman"/>
+          <w:color w:val="000000"/>
           <w:spacing w:val="0"/>
           <w:w w:val="100"/>
           <w:position w:val="0"/>
@@ -869,6 +1017,8 @@
       </w:r>
       <w:r>
         <w:rPr>
+          <w:rFonts w:ascii="Times New Roman" w:eastAsia="Times New Roman" w:hAnsi="Times New Roman" w:cs="Times New Roman"/>
+          <w:color w:val="000000"/>
           <w:spacing w:val="0"/>
           <w:w w:val="100"/>
           <w:position w:val="0"/>
@@ -879,8 +1029,10 @@
       </w:r>
       <w:r>
         <w:rPr>
+          <w:rFonts w:ascii="Times New Roman" w:eastAsia="Times New Roman" w:hAnsi="Times New Roman" w:cs="Times New Roman"/>
           <w:i/>
           <w:iCs/>
+          <w:color w:val="000000"/>
           <w:spacing w:val="0"/>
           <w:w w:val="100"/>
           <w:position w:val="0"/>
@@ -891,6 +1043,8 @@
       </w:r>
       <w:r>
         <w:rPr>
+          <w:rFonts w:ascii="Times New Roman" w:eastAsia="Times New Roman" w:hAnsi="Times New Roman" w:cs="Times New Roman"/>
+          <w:color w:val="000000"/>
           <w:spacing w:val="0"/>
           <w:w w:val="100"/>
           <w:position w:val="0"/>
@@ -903,6 +1057,8 @@
       </w:r>
       <w:r>
         <w:rPr>
+          <w:rFonts w:ascii="Times New Roman" w:eastAsia="Times New Roman" w:hAnsi="Times New Roman" w:cs="Times New Roman"/>
+          <w:color w:val="000000"/>
           <w:spacing w:val="0"/>
           <w:w w:val="100"/>
           <w:position w:val="0"/>
@@ -914,7 +1070,9 @@
       </w:r>
       <w:r>
         <w:rPr>
+          <w:rFonts w:ascii="Times New Roman" w:eastAsia="Times New Roman" w:hAnsi="Times New Roman" w:cs="Times New Roman"/>
           <w:smallCaps/>
+          <w:color w:val="000000"/>
           <w:spacing w:val="0"/>
           <w:w w:val="100"/>
           <w:position w:val="0"/>
@@ -926,7 +1084,7 @@
     </w:p>
     <w:p>
       <w:pPr>
-        <w:pStyle w:val="Style2"/>
+        <w:pStyle w:val="Style3"/>
         <w:keepNext w:val="0"/>
         <w:keepLines w:val="0"/>
         <w:widowControl w:val="0"/>
@@ -938,6 +1096,8 @@
       </w:pPr>
       <w:r>
         <w:rPr>
+          <w:rFonts w:ascii="Times New Roman" w:eastAsia="Times New Roman" w:hAnsi="Times New Roman" w:cs="Times New Roman"/>
+          <w:color w:val="000000"/>
           <w:spacing w:val="0"/>
           <w:w w:val="100"/>
           <w:position w:val="0"/>
@@ -948,6 +1108,8 @@
       </w:r>
       <w:r>
         <w:rPr>
+          <w:rFonts w:ascii="Times New Roman" w:eastAsia="Times New Roman" w:hAnsi="Times New Roman" w:cs="Times New Roman"/>
+          <w:color w:val="000000"/>
           <w:spacing w:val="0"/>
           <w:w w:val="100"/>
           <w:position w:val="0"/>
@@ -958,7 +1120,9 @@
       </w:r>
       <w:r>
         <w:rPr>
+          <w:rFonts w:ascii="Times New Roman" w:eastAsia="Times New Roman" w:hAnsi="Times New Roman" w:cs="Times New Roman"/>
           <w:smallCaps/>
+          <w:color w:val="000000"/>
           <w:spacing w:val="0"/>
           <w:w w:val="100"/>
           <w:position w:val="0"/>
@@ -969,7 +1133,9 @@
       </w:r>
       <w:r>
         <w:rPr>
+          <w:rFonts w:ascii="Times New Roman" w:eastAsia="Times New Roman" w:hAnsi="Times New Roman" w:cs="Times New Roman"/>
           <w:smallCaps/>
+          <w:color w:val="000000"/>
           <w:spacing w:val="0"/>
           <w:w w:val="100"/>
           <w:position w:val="0"/>
@@ -980,6 +1146,8 @@
       </w:r>
       <w:r>
         <w:rPr>
+          <w:rFonts w:ascii="Times New Roman" w:eastAsia="Times New Roman" w:hAnsi="Times New Roman" w:cs="Times New Roman"/>
+          <w:color w:val="000000"/>
           <w:spacing w:val="0"/>
           <w:w w:val="100"/>
           <w:position w:val="0"/>
@@ -990,6 +1158,8 @@
       </w:r>
       <w:r>
         <w:rPr>
+          <w:rFonts w:ascii="Times New Roman" w:eastAsia="Times New Roman" w:hAnsi="Times New Roman" w:cs="Times New Roman"/>
+          <w:color w:val="000000"/>
           <w:spacing w:val="0"/>
           <w:w w:val="100"/>
           <w:position w:val="0"/>
@@ -1000,6 +1170,8 @@
       </w:r>
       <w:r>
         <w:rPr>
+          <w:rFonts w:ascii="Times New Roman" w:eastAsia="Times New Roman" w:hAnsi="Times New Roman" w:cs="Times New Roman"/>
+          <w:color w:val="000000"/>
           <w:spacing w:val="0"/>
           <w:w w:val="100"/>
           <w:position w:val="0"/>
@@ -1010,6 +1182,8 @@
       </w:r>
       <w:r>
         <w:rPr>
+          <w:rFonts w:ascii="Times New Roman" w:eastAsia="Times New Roman" w:hAnsi="Times New Roman" w:cs="Times New Roman"/>
+          <w:color w:val="000000"/>
           <w:spacing w:val="0"/>
           <w:w w:val="100"/>
           <w:position w:val="0"/>
@@ -1020,6 +1194,8 @@
       </w:r>
       <w:r>
         <w:rPr>
+          <w:rFonts w:ascii="Times New Roman" w:eastAsia="Times New Roman" w:hAnsi="Times New Roman" w:cs="Times New Roman"/>
+          <w:color w:val="000000"/>
           <w:spacing w:val="0"/>
           <w:w w:val="100"/>
           <w:position w:val="0"/>
@@ -1030,6 +1206,8 @@
       </w:r>
       <w:r>
         <w:rPr>
+          <w:rFonts w:ascii="Times New Roman" w:eastAsia="Times New Roman" w:hAnsi="Times New Roman" w:cs="Times New Roman"/>
+          <w:color w:val="000000"/>
           <w:spacing w:val="0"/>
           <w:w w:val="100"/>
           <w:position w:val="0"/>
@@ -1040,6 +1218,8 @@
       </w:r>
       <w:r>
         <w:rPr>
+          <w:rFonts w:ascii="Times New Roman" w:eastAsia="Times New Roman" w:hAnsi="Times New Roman" w:cs="Times New Roman"/>
+          <w:color w:val="000000"/>
           <w:spacing w:val="0"/>
           <w:w w:val="100"/>
           <w:position w:val="0"/>
@@ -1050,6 +1230,8 @@
       </w:r>
       <w:r>
         <w:rPr>
+          <w:rFonts w:ascii="Times New Roman" w:eastAsia="Times New Roman" w:hAnsi="Times New Roman" w:cs="Times New Roman"/>
+          <w:color w:val="000000"/>
           <w:spacing w:val="0"/>
           <w:w w:val="100"/>
           <w:position w:val="0"/>
@@ -1060,6 +1242,8 @@
       </w:r>
       <w:r>
         <w:rPr>
+          <w:rFonts w:ascii="Times New Roman" w:eastAsia="Times New Roman" w:hAnsi="Times New Roman" w:cs="Times New Roman"/>
+          <w:color w:val="000000"/>
           <w:spacing w:val="0"/>
           <w:w w:val="100"/>
           <w:position w:val="0"/>
@@ -1071,7 +1255,7 @@
     </w:p>
     <w:p>
       <w:pPr>
-        <w:pStyle w:val="Style6"/>
+        <w:pStyle w:val="Style7"/>
         <w:keepNext w:val="0"/>
         <w:keepLines w:val="0"/>
         <w:widowControl w:val="0"/>
@@ -1082,6 +1266,8 @@
       </w:pPr>
       <w:r>
         <w:rPr>
+          <w:rFonts w:ascii="Times New Roman" w:eastAsia="Times New Roman" w:hAnsi="Times New Roman" w:cs="Times New Roman"/>
+          <w:color w:val="000000"/>
           <w:spacing w:val="0"/>
           <w:w w:val="100"/>
           <w:position w:val="0"/>
@@ -1092,6 +1278,8 @@
       </w:r>
       <w:r>
         <w:rPr>
+          <w:rFonts w:ascii="Times New Roman" w:eastAsia="Times New Roman" w:hAnsi="Times New Roman" w:cs="Times New Roman"/>
+          <w:color w:val="000000"/>
           <w:spacing w:val="0"/>
           <w:w w:val="100"/>
           <w:position w:val="0"/>
@@ -1108,8 +1296,7 @@
         <w:numRestart w:val="continuous"/>
       </w:footnotePr>
       <w:pgSz w:w="12240" w:h="16840"/>
-      <w:pgMar w:top="2206" w:left="1493" w:right="1229" w:bottom="710" w:header="1778" w:footer="282" w:gutter="0"/>
-      <w:pgNumType w:start="46"/>
+      <w:pgMar w:top="2206" w:left="1493" w:right="1229" w:bottom="710" w:header="0" w:footer="3" w:gutter="0"/>
       <w:cols w:space="720"/>
       <w:noEndnote/>
       <w:rtlGutter w:val="0"/>
@@ -1144,7 +1331,7 @@
   <w:docDefaults>
     <w:rPrDefault>
       <w:rPr>
-        <w:rFonts w:ascii="Arial Unicode MS" w:eastAsia="Arial Unicode MS" w:hAnsi="Arial Unicode MS" w:cs="Arial Unicode MS"/>
+        <w:rFonts w:ascii="Times New Roman" w:eastAsia="Times New Roman" w:hAnsi="Times New Roman" w:cs="Times New Roman"/>
         <w:sz w:val="24"/>
         <w:szCs w:val="24"/>
         <w:lang w:val="en-US" w:eastAsia="en-US" w:bidi="en-US"/>
@@ -1176,7 +1363,7 @@
       <w:jc w:val="left"/>
     </w:pPr>
     <w:rPr>
-      <w:rFonts w:ascii="Arial Unicode MS" w:eastAsia="Arial Unicode MS" w:hAnsi="Arial Unicode MS" w:cs="Arial Unicode MS"/>
+      <w:rFonts w:ascii="Times New Roman" w:eastAsia="Times New Roman" w:hAnsi="Times New Roman" w:cs="Times New Roman"/>
       <w:color w:val="000000"/>
       <w:spacing w:val="0"/>
       <w:w w:val="100"/>
@@ -1190,7 +1377,7 @@
   <w:style w:type="character" w:default="1" w:styleId="DefaultParagraphFont">
     <w:name w:val="Default Paragraph Font"/>
     <w:rPr>
-      <w:rFonts w:ascii="Arial Unicode MS" w:eastAsia="Arial Unicode MS" w:hAnsi="Arial Unicode MS" w:cs="Arial Unicode MS"/>
+      <w:rFonts w:ascii="Times New Roman" w:eastAsia="Times New Roman" w:hAnsi="Times New Roman" w:cs="Times New Roman"/>
       <w:color w:val="000000"/>
       <w:spacing w:val="0"/>
       <w:w w:val="100"/>
@@ -1201,46 +1388,50 @@
       <w:lang w:val="en-US" w:eastAsia="en-US" w:bidi="en-US"/>
     </w:rPr>
   </w:style>
-  <w:style w:type="character" w:customStyle="1" w:styleId="CharStyle3">
+  <w:style w:type="character" w:styleId="Hyperlink">
+    <w:name w:val="Hyperlink"/>
+    <w:basedOn w:val="DefaultParagraphFont"/>
+    <w:rPr>
+      <w:color w:val="0066CC"/>
+      <w:u w:val="single"/>
+    </w:rPr>
+  </w:style>
+  <w:style w:type="character" w:customStyle="1" w:styleId="CharStyle4">
     <w:name w:val="Body text_"/>
     <w:basedOn w:val="DefaultParagraphFont"/>
-    <w:link w:val="Style2"/>
+    <w:link w:val="Style3"/>
     <w:rPr>
-      <w:rFonts w:ascii="Times New Roman" w:eastAsia="Times New Roman" w:hAnsi="Times New Roman" w:cs="Times New Roman"/>
       <w:b w:val="0"/>
       <w:bCs w:val="0"/>
       <w:i w:val="0"/>
       <w:iCs w:val="0"/>
       <w:smallCaps w:val="0"/>
       <w:strike w:val="0"/>
-      <w:color w:val="746C54"/>
       <w:sz w:val="18"/>
       <w:szCs w:val="18"/>
       <w:u w:val="none"/>
     </w:rPr>
   </w:style>
-  <w:style w:type="character" w:customStyle="1" w:styleId="CharStyle7">
+  <w:style w:type="character" w:customStyle="1" w:styleId="CharStyle8">
     <w:name w:val="Body text (2)_"/>
     <w:basedOn w:val="DefaultParagraphFont"/>
-    <w:link w:val="Style6"/>
+    <w:link w:val="Style7"/>
     <w:rPr>
-      <w:rFonts w:ascii="Times New Roman" w:eastAsia="Times New Roman" w:hAnsi="Times New Roman" w:cs="Times New Roman"/>
       <w:b w:val="0"/>
       <w:bCs w:val="0"/>
       <w:i w:val="0"/>
       <w:iCs w:val="0"/>
       <w:smallCaps w:val="0"/>
       <w:strike w:val="0"/>
-      <w:color w:val="746C54"/>
       <w:sz w:val="15"/>
       <w:szCs w:val="15"/>
       <w:u w:val="none"/>
     </w:rPr>
   </w:style>
-  <w:style w:type="paragraph" w:styleId="Style2">
+  <w:style w:type="paragraph" w:styleId="Style3">
     <w:name w:val="Body text"/>
     <w:basedOn w:val="Normal"/>
-    <w:link w:val="CharStyle3"/>
+    <w:link w:val="CharStyle4"/>
     <w:qFormat/>
     <w:pPr>
       <w:widowControl w:val="0"/>
@@ -1249,23 +1440,21 @@
       <w:jc w:val="both"/>
     </w:pPr>
     <w:rPr>
-      <w:rFonts w:ascii="Times New Roman" w:eastAsia="Times New Roman" w:hAnsi="Times New Roman" w:cs="Times New Roman"/>
       <w:b w:val="0"/>
       <w:bCs w:val="0"/>
       <w:i w:val="0"/>
       <w:iCs w:val="0"/>
       <w:smallCaps w:val="0"/>
       <w:strike w:val="0"/>
-      <w:color w:val="746C54"/>
       <w:sz w:val="18"/>
       <w:szCs w:val="18"/>
       <w:u w:val="none"/>
     </w:rPr>
   </w:style>
-  <w:style w:type="paragraph" w:customStyle="1" w:styleId="Style6">
+  <w:style w:type="paragraph" w:customStyle="1" w:styleId="Style7">
     <w:name w:val="Body text (2)"/>
     <w:basedOn w:val="Normal"/>
-    <w:link w:val="CharStyle7"/>
+    <w:link w:val="CharStyle8"/>
     <w:pPr>
       <w:widowControl w:val="0"/>
       <w:shd w:val="clear" w:color="auto" w:fill="FFFFFF"/>
@@ -1274,14 +1463,12 @@
       <w:jc w:val="both"/>
     </w:pPr>
     <w:rPr>
-      <w:rFonts w:ascii="Times New Roman" w:eastAsia="Times New Roman" w:hAnsi="Times New Roman" w:cs="Times New Roman"/>
       <w:b w:val="0"/>
       <w:bCs w:val="0"/>
       <w:i w:val="0"/>
       <w:iCs w:val="0"/>
       <w:smallCaps w:val="0"/>
       <w:strike w:val="0"/>
-      <w:color w:val="746C54"/>
       <w:sz w:val="15"/>
       <w:szCs w:val="15"/>
       <w:u w:val="none"/>
